--- a/L_Notes/L1_Notes.docx
+++ b/L_Notes/L1_Notes.docx
@@ -3,6 +3,8 @@
 <w:document xmlns:wpc="http://schemas.microsoft.com/office/word/2010/wordprocessingCanvas" xmlns:mo="http://schemas.microsoft.com/office/mac/office/2008/main" xmlns:mc="http://schemas.openxmlformats.org/markup-compatibility/2006" xmlns:mv="urn:schemas-microsoft-com:mac:vml" xmlns:o="urn:schemas-microsoft-com:office:office" xmlns:r="http://schemas.openxmlformats.org/officeDocument/2006/relationships" xmlns:m="http://schemas.openxmlformats.org/officeDocument/2006/math" xmlns:v="urn:schemas-microsoft-com:vml" xmlns:wp14="http://schemas.microsoft.com/office/word/2010/wordprocessingDrawing" xmlns:wp="http://schemas.openxmlformats.org/drawingml/2006/wordprocessingDrawing" xmlns:w10="urn:schemas-microsoft-com:office:word" xmlns:w="http://schemas.openxmlformats.org/wordprocessingml/2006/main" xmlns:w14="http://schemas.microsoft.com/office/word/2010/wordml" xmlns:w15="http://schemas.microsoft.com/office/word/2012/wordml" xmlns:wpg="http://schemas.microsoft.com/office/word/2010/wordprocessingGroup" xmlns:wpi="http://schemas.microsoft.com/office/word/2010/wordprocessingInk" xmlns:wne="http://schemas.microsoft.com/office/word/2006/wordml" xmlns:wps="http://schemas.microsoft.com/office/word/2010/wordprocessingShape" mc:Ignorable="w14 w15 wp14">
   <w:body>
     <w:p>
+      <w:bookmarkStart w:id="0" w:name="_GoBack"/>
+      <w:bookmarkEnd w:id="0"/>
       <w:r>
         <w:t>COMP1927</w:t>
       </w:r>
@@ -749,7 +751,15 @@
         </w:numPr>
       </w:pPr>
       <w:r>
-        <w:t>Pre-condition: defined(integer, a[0 … N-1]) &amp;&amp; N &gt; 0)</w:t>
+        <w:t xml:space="preserve">Pre-condition: </w:t>
+      </w:r>
+      <w:proofErr w:type="gramStart"/>
+      <w:r>
+        <w:t>defined(</w:t>
+      </w:r>
+      <w:proofErr w:type="gramEnd"/>
+      <w:r>
+        <w:t>integer, a[0 … N-1]) &amp;&amp; N &gt; 0)</w:t>
       </w:r>
     </w:p>
     <w:p>
@@ -764,7 +774,15 @@
         <w:t>Post: for all I [0 …</w:t>
       </w:r>
       <w:r>
-        <w:t xml:space="preserve"> N-1] max &gt;= a[i]</w:t>
+        <w:t xml:space="preserve"> N-1] max &gt;= a[</w:t>
+      </w:r>
+      <w:proofErr w:type="spellStart"/>
+      <w:r>
+        <w:t>i</w:t>
+      </w:r>
+      <w:proofErr w:type="spellEnd"/>
+      <w:r>
+        <w:t>]</w:t>
       </w:r>
     </w:p>
     <w:p>
@@ -837,10 +855,7 @@
       </w:r>
     </w:p>
     <w:p/>
-    <w:p>
-      <w:bookmarkStart w:id="0" w:name="_GoBack"/>
-      <w:bookmarkEnd w:id="0"/>
-    </w:p>
+    <w:p/>
     <w:sectPr>
       <w:pgSz w:w="11900" w:h="16840"/>
       <w:pgMar w:top="1440" w:right="1440" w:bottom="1440" w:left="1440" w:header="708" w:footer="708" w:gutter="0"/>
